--- a/Event/2021/RFP/Bheri/SWW/Trainers/Community Livestock Assistant/Mamata BK CV.docx
+++ b/Event/2021/RFP/Bheri/SWW/Trainers/Community Livestock Assistant/Mamata BK CV.docx
@@ -103,7 +103,10 @@
               <w:spacing w:before="60" w:after="60"/>
             </w:pPr>
             <w:r>
-              <w:t>Main-Trainer,</w:t>
+              <w:t>Co</w:t>
+            </w:r>
+            <w:r>
+              <w:t>-Trainer,</w:t>
             </w:r>
             <w:r>
               <w:t xml:space="preserve"> Community livestock Assistant</w:t>
@@ -136,13 +139,14 @@
             <w:pPr>
               <w:spacing w:before="60" w:after="60"/>
             </w:pPr>
-            <w:proofErr w:type="spellStart"/>
-            <w:r>
-              <w:t>Mmata</w:t>
-            </w:r>
-            <w:proofErr w:type="spellEnd"/>
-            <w:r>
-              <w:t xml:space="preserve"> BK</w:t>
+            <w:r>
+              <w:t>M</w:t>
+            </w:r>
+            <w:r>
+              <w:t>a</w:t>
+            </w:r>
+            <w:r>
+              <w:t>mata BK</w:t>
             </w:r>
           </w:p>
         </w:tc>
@@ -356,27 +360,9 @@
               <w:spacing w:before="60" w:after="60"/>
               <w:jc w:val="both"/>
             </w:pPr>
-            <w:proofErr w:type="spellStart"/>
-            <w:r>
-              <w:t>Rastriya</w:t>
-            </w:r>
-            <w:proofErr w:type="spellEnd"/>
-            <w:r>
-              <w:t xml:space="preserve"> </w:t>
-            </w:r>
-            <w:proofErr w:type="spellStart"/>
-            <w:r>
-              <w:t>Pravidhik</w:t>
-            </w:r>
-            <w:proofErr w:type="spellEnd"/>
-            <w:r>
-              <w:t xml:space="preserve"> </w:t>
-            </w:r>
-            <w:proofErr w:type="spellStart"/>
-            <w:r>
-              <w:t>Sikshalaya</w:t>
-            </w:r>
-            <w:proofErr w:type="spellEnd"/>
+            <w:r>
+              <w:t>Rastriya Pravidhik Sikshalaya</w:t>
+            </w:r>
           </w:p>
         </w:tc>
         <w:tc>
@@ -644,7 +630,6 @@
               </w:rPr>
               <w:t xml:space="preserve"> to </w:t>
             </w:r>
-            <w:proofErr w:type="spellStart"/>
             <w:r>
               <w:rPr>
                 <w:sz w:val="22"/>
@@ -652,7 +637,6 @@
               </w:rPr>
               <w:t>oct</w:t>
             </w:r>
-            <w:proofErr w:type="spellEnd"/>
           </w:p>
           <w:p>
             <w:pPr>
@@ -710,54 +694,14 @@
               </w:rPr>
               <w:t xml:space="preserve">Name of Employer: </w:t>
             </w:r>
-            <w:proofErr w:type="spellStart"/>
-            <w:proofErr w:type="gramStart"/>
             <w:r>
               <w:rPr>
                 <w:color w:val="000000"/>
                 <w:sz w:val="22"/>
                 <w:szCs w:val="22"/>
               </w:rPr>
-              <w:t>Bherirapti</w:t>
-            </w:r>
-            <w:proofErr w:type="spellEnd"/>
-            <w:r>
-              <w:rPr>
-                <w:color w:val="000000"/>
-                <w:sz w:val="22"/>
-                <w:szCs w:val="22"/>
-              </w:rPr>
-              <w:t xml:space="preserve">  </w:t>
-            </w:r>
-            <w:proofErr w:type="spellStart"/>
-            <w:r>
-              <w:rPr>
-                <w:color w:val="000000"/>
-                <w:sz w:val="22"/>
-                <w:szCs w:val="22"/>
-              </w:rPr>
-              <w:t>Prabidhik</w:t>
-            </w:r>
-            <w:proofErr w:type="spellEnd"/>
-            <w:proofErr w:type="gramEnd"/>
-            <w:r>
-              <w:rPr>
-                <w:color w:val="000000"/>
-                <w:sz w:val="22"/>
-                <w:szCs w:val="22"/>
-              </w:rPr>
-              <w:t xml:space="preserve"> </w:t>
-            </w:r>
-            <w:proofErr w:type="spellStart"/>
-            <w:r>
-              <w:rPr>
-                <w:color w:val="000000"/>
-                <w:sz w:val="22"/>
-                <w:szCs w:val="22"/>
-              </w:rPr>
-              <w:t>Shikshlay</w:t>
-            </w:r>
-            <w:proofErr w:type="spellEnd"/>
+              <w:t>Bherirapti  Prabidhik Shikshlay</w:t>
+            </w:r>
             <w:r>
               <w:rPr>
                 <w:color w:val="000000"/>
@@ -860,41 +804,13 @@
               </w:rPr>
               <w:t xml:space="preserve">Mr. </w:t>
             </w:r>
-            <w:proofErr w:type="spellStart"/>
             <w:r>
               <w:rPr>
                 <w:color w:val="000000"/>
                 <w:sz w:val="22"/>
                 <w:szCs w:val="22"/>
               </w:rPr>
-              <w:t>Suman</w:t>
-            </w:r>
-            <w:proofErr w:type="spellEnd"/>
-            <w:r>
-              <w:rPr>
-                <w:color w:val="000000"/>
-                <w:sz w:val="22"/>
-                <w:szCs w:val="22"/>
-              </w:rPr>
-              <w:t xml:space="preserve"> </w:t>
-            </w:r>
-            <w:proofErr w:type="spellStart"/>
-            <w:r>
-              <w:rPr>
-                <w:color w:val="000000"/>
-                <w:sz w:val="22"/>
-                <w:szCs w:val="22"/>
-              </w:rPr>
-              <w:t>nath</w:t>
-            </w:r>
-            <w:proofErr w:type="spellEnd"/>
-            <w:r>
-              <w:rPr>
-                <w:color w:val="000000"/>
-                <w:sz w:val="22"/>
-                <w:szCs w:val="22"/>
-              </w:rPr>
-              <w:t xml:space="preserve"> Yogi</w:t>
+              <w:t>Suman nath Yogi</w:t>
             </w:r>
           </w:p>
         </w:tc>
@@ -1537,15 +1453,7 @@
               <w:jc w:val="both"/>
             </w:pPr>
             <w:r>
-              <w:t xml:space="preserve">Acquired </w:t>
-            </w:r>
-            <w:proofErr w:type="spellStart"/>
-            <w:r>
-              <w:t>ToT</w:t>
-            </w:r>
-            <w:proofErr w:type="spellEnd"/>
-            <w:r>
-              <w:t xml:space="preserve"> from TITI,</w:t>
+              <w:t>Acquired ToT from TITI,</w:t>
             </w:r>
           </w:p>
           <w:p>
@@ -1667,14 +1575,12 @@
       <w:r>
         <w:t xml:space="preserve"> phone</w:t>
       </w:r>
-      <w:proofErr w:type="gramStart"/>
       <w:r>
         <w:t>:</w:t>
       </w:r>
       <w:r>
         <w:t>9858030217</w:t>
       </w:r>
-      <w:proofErr w:type="gramEnd"/>
       <w:r>
         <w:t xml:space="preserve"> </w:t>
       </w:r>
@@ -1780,10 +1686,15 @@
           <w:sz w:val="20"/>
           <w:szCs w:val="16"/>
         </w:rPr>
-        <w:t>(</w:t>
-      </w:r>
-      <w:proofErr w:type="spellStart"/>
-      <w:r>
+        <w:t xml:space="preserve">(i) This CV correctly describes my qualification and experience </w:t>
+      </w:r>
+    </w:p>
+    <w:p>
+      <w:pPr>
+        <w:pStyle w:val="BodyText"/>
+        <w:tabs>
+          <w:tab w:val="left" w:pos="1170"/>
+        </w:tabs>
         <w:rPr>
           <w:rFonts w:ascii="Arial" w:hAnsi="Arial" w:cs="Arial"/>
           <w:bCs/>
@@ -1791,9 +1702,7 @@
           <w:sz w:val="20"/>
           <w:szCs w:val="16"/>
         </w:rPr>
-        <w:t>i</w:t>
-      </w:r>
-      <w:proofErr w:type="spellEnd"/>
+      </w:pPr>
       <w:r>
         <w:rPr>
           <w:rFonts w:ascii="Arial" w:hAnsi="Arial" w:cs="Arial"/>
@@ -1802,7 +1711,7 @@
           <w:sz w:val="20"/>
           <w:szCs w:val="16"/>
         </w:rPr>
-        <w:t xml:space="preserve">) This CV correctly describes my qualification and experience </w:t>
+        <w:t>(ii) I am not a current employee of the GoN</w:t>
       </w:r>
     </w:p>
     <w:p>
@@ -1811,6 +1720,14 @@
         <w:tabs>
           <w:tab w:val="left" w:pos="1170"/>
         </w:tabs>
+        <w:rPr>
+          <w:rFonts w:ascii="Arial" w:hAnsi="Arial" w:cs="Arial"/>
+          <w:iCs/>
+          <w:sz w:val="20"/>
+          <w:szCs w:val="16"/>
+        </w:rPr>
+      </w:pPr>
+      <w:r>
         <w:rPr>
           <w:rFonts w:ascii="Arial" w:hAnsi="Arial" w:cs="Arial"/>
           <w:bCs/>
@@ -1818,60 +1735,15 @@
           <w:sz w:val="20"/>
           <w:szCs w:val="16"/>
         </w:rPr>
-      </w:pPr>
-      <w:r>
-        <w:rPr>
-          <w:rFonts w:ascii="Arial" w:hAnsi="Arial" w:cs="Arial"/>
-          <w:bCs/>
-          <w:iCs/>
-          <w:sz w:val="20"/>
-          <w:szCs w:val="16"/>
-        </w:rPr>
-        <w:t xml:space="preserve">(ii) I am not a current employee of the </w:t>
-      </w:r>
-      <w:proofErr w:type="spellStart"/>
-      <w:r>
-        <w:rPr>
-          <w:rFonts w:ascii="Arial" w:hAnsi="Arial" w:cs="Arial"/>
-          <w:bCs/>
-          <w:iCs/>
-          <w:sz w:val="20"/>
-          <w:szCs w:val="16"/>
-        </w:rPr>
-        <w:t>GoN</w:t>
-      </w:r>
-      <w:proofErr w:type="spellEnd"/>
-    </w:p>
-    <w:p>
-      <w:pPr>
-        <w:pStyle w:val="BodyText"/>
-        <w:tabs>
-          <w:tab w:val="left" w:pos="1170"/>
-        </w:tabs>
+        <w:t xml:space="preserve">(iii) </w:t>
+      </w:r>
+      <w:r>
         <w:rPr>
           <w:rFonts w:ascii="Arial" w:hAnsi="Arial" w:cs="Arial"/>
           <w:iCs/>
           <w:sz w:val="20"/>
           <w:szCs w:val="16"/>
         </w:rPr>
-      </w:pPr>
-      <w:r>
-        <w:rPr>
-          <w:rFonts w:ascii="Arial" w:hAnsi="Arial" w:cs="Arial"/>
-          <w:bCs/>
-          <w:iCs/>
-          <w:sz w:val="20"/>
-          <w:szCs w:val="16"/>
-        </w:rPr>
-        <w:t xml:space="preserve">(iii) </w:t>
-      </w:r>
-      <w:r>
-        <w:rPr>
-          <w:rFonts w:ascii="Arial" w:hAnsi="Arial" w:cs="Arial"/>
-          <w:iCs/>
-          <w:sz w:val="20"/>
-          <w:szCs w:val="16"/>
-        </w:rPr>
         <w:t>I certify that I have been informed by the company that it is including my CV in the Proposal for this proposal.  I confirm that I will be available to carry out the assignment for which my CV has been submitted in accordance with the implementation arrangements and schedule set out in the Proposal.</w:t>
       </w:r>
     </w:p>
@@ -1914,15 +1786,25 @@
         </w:rPr>
       </w:pPr>
       <w:r>
-        <w:t xml:space="preserve"> </w:t>
-      </w:r>
-      <w:proofErr w:type="spellStart"/>
-      <w:r>
-        <w:t>Mamata</w:t>
-      </w:r>
-      <w:proofErr w:type="spellEnd"/>
-      <w:r>
-        <w:t xml:space="preserve"> BK</w:t>
+        <w:t xml:space="preserve"> Mamata BK</w:t>
+      </w:r>
+      <w:r>
+        <w:tab/>
+      </w:r>
+      <w:r>
+        <w:tab/>
+      </w:r>
+      <w:r>
+        <w:tab/>
+      </w:r>
+      <w:r>
+        <w:tab/>
+      </w:r>
+      <w:r>
+        <w:tab/>
+      </w:r>
+      <w:r>
+        <w:tab/>
       </w:r>
       <w:r>
         <w:tab/>
@@ -2038,13 +1920,14 @@
     <w:p/>
     <w:p/>
     <w:p>
-      <w:proofErr w:type="spellStart"/>
-      <w:r>
-        <w:t>SumanNath</w:t>
-      </w:r>
-      <w:proofErr w:type="spellEnd"/>
-      <w:r>
-        <w:t xml:space="preserve"> Yogi</w:t>
+      <w:r>
+        <w:t>Suman</w:t>
+      </w:r>
+      <w:r>
+        <w:t xml:space="preserve"> </w:t>
+      </w:r>
+      <w:r>
+        <w:t>Nath Yogi</w:t>
       </w:r>
       <w:r>
         <w:tab/>
